--- a/208. 拐、枴、柺→拐.docx
+++ b/208. 拐、枴、柺→拐.docx
@@ -104,7 +104,7 @@
           <w:szCs w:val="48"/>
           <w:lang w:eastAsia="zh-TW"/>
         </w:rPr>
-        <w:t>辨意：根據《教育部異體字字典》，「</w:t>
+        <w:t>辨意：「</w:t>
       </w:r>
       <w:r>
         <w:rPr>

--- a/208. 拐、枴、柺→拐.docx
+++ b/208. 拐、枴、柺→拐.docx
@@ -16,6 +16,7 @@
           <w:lang w:eastAsia="zh-TW"/>
         </w:rPr>
       </w:pPr>
+      <w:bookmarkStart w:id="0" w:name="_GoBack"/>
       <w:r>
         <w:rPr>
           <w:rFonts w:hint="eastAsia" w:ascii="TW-MOE-Std-Kai" w:hAnsi="TW-MOE-Std-Kai" w:eastAsia="TW-MOE-Std-Kai" w:cs="TW-MOE-Std-Kai"/>
@@ -142,20 +143,7 @@
           <w:lang w:val="en-US" w:eastAsia="zh-TW" w:bidi="ar-SA"/>
           <w14:ligatures w14:val="none"/>
         </w:rPr>
-        <w:t>」則是指用以支撐身體、幫助行走之手杖，如「枴杖」、「脖兒枴」（指枴杖）、「鐵枴</w:t>
-      </w:r>
-      <w:bookmarkStart w:id="0" w:name="_GoBack"/>
-      <w:bookmarkEnd w:id="0"/>
-      <w:r>
-        <w:rPr>
-          <w:rFonts w:hint="eastAsia" w:ascii="TW-MOE-Std-Kai" w:hAnsi="TW-MOE-Std-Kai" w:eastAsia="TW-MOE-Std-Kai" w:cs="TW-MOE-Std-Kai"/>
-          <w:kern w:val="2"/>
-          <w:sz w:val="48"/>
-          <w:szCs w:val="48"/>
-          <w:lang w:val="en-US" w:eastAsia="zh-TW" w:bidi="ar-SA"/>
-          <w14:ligatures w14:val="none"/>
-        </w:rPr>
-        <w:t>」等。而「柺」則是同「枴」，為文言詞，今已不常用。</w:t>
+        <w:t>」則是指用以支撐身體、幫助行走之手杖，如「枴杖」、「脖兒枴」（指枴杖）、「鐵枴」等。而「柺」則是同「枴」，為文言詞，今已不常用。</w:t>
       </w:r>
       <w:r>
         <w:rPr>
@@ -186,6 +174,7 @@
         <w:t>偏旁辨析：只有「拐」可作聲旁，如「箉」等。</w:t>
       </w:r>
     </w:p>
+    <w:bookmarkEnd w:id="0"/>
     <w:sectPr>
       <w:pgSz w:w="11906" w:h="16838"/>
       <w:pgMar w:top="1440" w:right="1800" w:bottom="1440" w:left="1800" w:header="851" w:footer="992" w:gutter="0"/>

--- a/208. 拐、枴、柺→拐.docx
+++ b/208. 拐、枴、柺→拐.docx
@@ -16,7 +16,6 @@
           <w:lang w:eastAsia="zh-TW"/>
         </w:rPr>
       </w:pPr>
-      <w:bookmarkStart w:id="0" w:name="_GoBack"/>
       <w:r>
         <w:rPr>
           <w:rFonts w:hint="eastAsia" w:ascii="TW-MOE-Std-Kai" w:hAnsi="TW-MOE-Std-Kai" w:eastAsia="TW-MOE-Std-Kai" w:cs="TW-MOE-Std-Kai"/>
@@ -132,7 +131,18 @@
           <w:szCs w:val="48"/>
           <w:lang w:val="en-US" w:eastAsia="zh-TW"/>
         </w:rPr>
-        <w:t>是指手杖（同「枴」）、行走不便、不穩的樣子、詐騙、誘騙、轉彎（或指轉彎處）、用手肘踫、回扣，如「一瘸一拐」、「誘拐」、「拐賣」、「左拐」、「右拐」、「拐彎抹角」、「九彎十八拐」、「拐肘」（指手肘）等。而「枴</w:t>
+        <w:t>是指手杖（同「枴」）、行走不便、不穩的樣子、詐騙、誘騙、轉彎（或指轉彎處）、用手肘踫、回扣，如「一瘸一拐」、「誘拐」、「拐騙」、「拐賣」、「左拐」、「右拐」、「拐彎</w:t>
+      </w:r>
+      <w:bookmarkStart w:id="0" w:name="_GoBack"/>
+      <w:bookmarkEnd w:id="0"/>
+      <w:r>
+        <w:rPr>
+          <w:rFonts w:hint="eastAsia" w:ascii="TW-MOE-Std-Kai" w:hAnsi="TW-MOE-Std-Kai" w:eastAsia="TW-MOE-Std-Kai" w:cs="TW-MOE-Std-Kai"/>
+          <w:sz w:val="48"/>
+          <w:szCs w:val="48"/>
+          <w:lang w:val="en-US" w:eastAsia="zh-TW"/>
+        </w:rPr>
+        <w:t>」、「九彎十八拐」、「拐肘」（指手肘）等。而「枴</w:t>
       </w:r>
       <w:r>
         <w:rPr>
@@ -174,7 +184,6 @@
         <w:t>偏旁辨析：只有「拐」可作聲旁，如「箉」等。</w:t>
       </w:r>
     </w:p>
-    <w:bookmarkEnd w:id="0"/>
     <w:sectPr>
       <w:pgSz w:w="11906" w:h="16838"/>
       <w:pgMar w:top="1440" w:right="1800" w:bottom="1440" w:left="1800" w:header="851" w:footer="992" w:gutter="0"/>
